--- a/dandp9-InterviewPrep/.idea/writeup.docx
+++ b/dandp9-InterviewPrep/.idea/writeup.docx
@@ -4,267 +4,264 @@
   <w:body>
     <w:p>
       <w:pPr>
-        <w:jc w:val="center"/>
         <w:rPr>
           <w:b/>
-          <w:i/>
-          <w:sz w:val="24"/>
-        </w:rPr>
-      </w:pPr>
+        </w:rPr>
+      </w:pPr>
+    </w:p>
+    <w:p>
+      <w:pPr>
+        <w:jc w:val="both"/>
+        <w:rPr>
+          <w:b/>
+        </w:rPr>
+      </w:pPr>
+      <w:r>
+        <w:rPr>
+          <w:b/>
+        </w:rPr>
+        <w:t>Question 1:</w:t>
+      </w:r>
+    </w:p>
+    <w:p>
+      <w:pPr>
+        <w:jc w:val="both"/>
+        <w:rPr>
+          <w:rFonts w:cstheme="minorHAnsi"/>
+          <w:b/>
+        </w:rPr>
+      </w:pPr>
+      <w:r>
+        <w:rPr>
+          <w:rFonts w:cstheme="minorHAnsi"/>
+          <w:shd w:val="clear" w:color="auto" w:fill="FFFFFF"/>
+        </w:rPr>
+        <w:t xml:space="preserve">I am checking </w:t>
+      </w:r>
+      <w:r>
+        <w:rPr>
+          <w:rFonts w:cstheme="minorHAnsi"/>
+          <w:shd w:val="clear" w:color="auto" w:fill="FFFFFF"/>
+        </w:rPr>
+        <w:t xml:space="preserve">two strings are anagram by checking the count of all characters in both string. If all counts are the same, then the two strings are anagram. </w:t>
+      </w:r>
+      <w:r>
+        <w:rPr>
+          <w:rFonts w:cstheme="minorHAnsi"/>
+          <w:shd w:val="clear" w:color="auto" w:fill="FFFFFF"/>
+        </w:rPr>
+        <w:t>I</w:t>
+      </w:r>
+      <w:r>
+        <w:rPr>
+          <w:rFonts w:cstheme="minorHAnsi"/>
+          <w:shd w:val="clear" w:color="auto" w:fill="FFFFFF"/>
+        </w:rPr>
+        <w:t xml:space="preserve"> first compile a dictionary of counts for t and check with every possible consecutive substring sets in s. If </w:t>
+      </w:r>
+      <w:r>
+        <w:rPr>
+          <w:rFonts w:cstheme="minorHAnsi"/>
+          <w:shd w:val="clear" w:color="auto" w:fill="FFFFFF"/>
+        </w:rPr>
+        <w:t>any set is anagram of t, then</w:t>
+      </w:r>
+      <w:r>
+        <w:rPr>
+          <w:rFonts w:cstheme="minorHAnsi"/>
+          <w:shd w:val="clear" w:color="auto" w:fill="FFFFFF"/>
+        </w:rPr>
+        <w:t xml:space="preserve"> return True, else False. Comparing counts of all characters will can be done in constant time since there are only limited amount of characters to check</w:t>
+      </w:r>
+      <w:r>
+        <w:rPr>
+          <w:rFonts w:cstheme="minorHAnsi"/>
+          <w:shd w:val="clear" w:color="auto" w:fill="FFFFFF"/>
+        </w:rPr>
+        <w:t xml:space="preserve"> (26 characters). </w:t>
+      </w:r>
+      <w:r>
+        <w:rPr>
+          <w:rFonts w:cstheme="minorHAnsi"/>
+          <w:shd w:val="clear" w:color="auto" w:fill="FFFFFF"/>
+        </w:rPr>
+        <w:t xml:space="preserve">Therefore, the time complexity </w:t>
+      </w:r>
+      <w:r>
+        <w:rPr>
+          <w:rFonts w:cstheme="minorHAnsi"/>
+          <w:shd w:val="clear" w:color="auto" w:fill="FFFFFF"/>
+        </w:rPr>
+        <w:t>of this algorithm is O(len(s)).</w:t>
+      </w:r>
+    </w:p>
+    <w:p>
+      <w:pPr>
+        <w:jc w:val="both"/>
+        <w:rPr>
+          <w:b/>
+        </w:rPr>
+      </w:pPr>
+      <w:r>
+        <w:rPr>
+          <w:b/>
+        </w:rPr>
+        <w:t>Question 2:</w:t>
+      </w:r>
+    </w:p>
+    <w:p>
+      <w:pPr>
+        <w:jc w:val="both"/>
+      </w:pPr>
+      <w:r>
+        <w:t>To find if the string contains longest palindrome or not</w:t>
+      </w:r>
+      <w:r>
+        <w:t>, I have implemented Manachars algorithm since it is the most efficient way of solving this problem in O(n) linear time. I get the left position mirror for current right position and current right position is within the center right position, I attempt to expand the palindrome centered at current right position. If match is found then I increment the LPS length by one, if even position I just increment LPS by one.</w:t>
+      </w:r>
+      <w:r>
+        <w:t xml:space="preserve"> </w:t>
+      </w:r>
+      <w:r>
+        <w:t>Time complexity: O(n).</w:t>
+      </w:r>
+    </w:p>
+    <w:p>
+      <w:pPr>
+        <w:jc w:val="both"/>
+        <w:rPr>
+          <w:b/>
+        </w:rPr>
+      </w:pPr>
+      <w:r>
+        <w:rPr>
+          <w:b/>
+        </w:rPr>
+        <w:t>Question 3:</w:t>
+      </w:r>
+    </w:p>
+    <w:p>
+      <w:pPr>
+        <w:jc w:val="both"/>
+      </w:pPr>
+      <w:r>
+        <w:t>I have created few</w:t>
+      </w:r>
+      <w:r>
+        <w:t xml:space="preserve"> helper functions</w:t>
+      </w:r>
+      <w:r>
+        <w:t xml:space="preserve"> find and union, the find function </w:t>
+      </w:r>
+      <w:r>
+        <w:t>finds set of an element I and union function does union of two sets of x and y. I have used Kruskals Minimum spanning tree algorithm for solving this question. First</w:t>
+      </w:r>
+      <w:r>
+        <w:t>,</w:t>
+      </w:r>
+      <w:r>
+        <w:t xml:space="preserve"> I sorted all the edges in non-decreasing order of their wright. Picked the smallest edge, check if it forms a cycle with the spanning tree. If the cycle is formed added this edge in a dictionary else discarded it. </w:t>
+      </w:r>
+      <w:r>
+        <w:t>I only did this till V-1 edges as per the algorithm.</w:t>
+      </w:r>
+      <w:r>
+        <w:t xml:space="preserve"> </w:t>
+      </w:r>
+      <w:r>
+        <w:t>Time complexity</w:t>
+      </w:r>
+      <w:r>
+        <w:t>: O(E log V)</w:t>
+      </w:r>
+      <w:r>
+        <w:t>.</w:t>
+      </w:r>
       <w:bookmarkStart w:id="0" w:name="_GoBack"/>
       <w:bookmarkEnd w:id="0"/>
     </w:p>
     <w:p>
       <w:pPr>
+        <w:jc w:val="both"/>
         <w:rPr>
           <w:b/>
         </w:rPr>
       </w:pPr>
-    </w:p>
-    <w:p>
-      <w:pPr>
-        <w:jc w:val="both"/>
+      <w:r>
         <w:rPr>
           <w:b/>
         </w:rPr>
-      </w:pPr>
-      <w:r>
+        <w:t>Question 4:</w:t>
+      </w:r>
+    </w:p>
+    <w:p>
+      <w:pPr>
+        <w:jc w:val="both"/>
+      </w:pPr>
+      <w:r>
+        <w:t xml:space="preserve">In this question </w:t>
+      </w:r>
+      <w:r>
+        <w:t>we have to find the least common ancestor so first I have written find parent ut</w:t>
+      </w:r>
+      <w:r>
+        <w:t>ility function, that returns parent if found</w:t>
+      </w:r>
+      <w:r>
+        <w:t xml:space="preserve"> in the 2x2 matrix</w:t>
+      </w:r>
+      <w:r>
+        <w:t xml:space="preserve"> else it returns -1. </w:t>
+      </w:r>
+      <w:r>
+        <w:t xml:space="preserve">Then I search for </w:t>
+      </w:r>
+      <w:r>
+        <w:t>n1</w:t>
+      </w:r>
+      <w:r>
+        <w:t>’s</w:t>
+      </w:r>
+      <w:r>
+        <w:t xml:space="preserve"> parent and keep adding all elements in my list until I find the root, r. Then I find the parent of n2 and check if any parent of n2 is also in the parent list I created for n1, if parent exists that is the LCA and I return that value.</w:t>
+      </w:r>
+      <w:r>
+        <w:t xml:space="preserve"> </w:t>
+      </w:r>
+      <w:r>
+        <w:t>Time complexity</w:t>
+      </w:r>
+      <w:r>
+        <w:t>: O(n).</w:t>
+      </w:r>
+    </w:p>
+    <w:p>
+      <w:pPr>
+        <w:jc w:val="both"/>
         <w:rPr>
           <w:b/>
         </w:rPr>
-        <w:t>Question 1:</w:t>
-      </w:r>
-    </w:p>
-    <w:p>
-      <w:pPr>
-        <w:jc w:val="both"/>
-      </w:pPr>
-      <w:r>
-        <w:t xml:space="preserve">In this question my approach was to first </w:t>
-      </w:r>
-      <w:r>
-        <w:t xml:space="preserve">generate all permutations of the sub-string (t), then if any of those substring (t) permutations match the string (s) my functions </w:t>
-      </w:r>
-      <w:proofErr w:type="gramStart"/>
-      <w:r>
-        <w:t>returns</w:t>
-      </w:r>
-      <w:proofErr w:type="gramEnd"/>
-      <w:r>
-        <w:t xml:space="preserve"> True else False.</w:t>
-      </w:r>
-      <w:r>
-        <w:t xml:space="preserve"> For solving this, I created a helper function called permutations that uses recursion to compute all the permutations of a string.</w:t>
-      </w:r>
-    </w:p>
-    <w:p>
-      <w:pPr>
-        <w:jc w:val="both"/>
+      </w:pPr>
+      <w:r>
         <w:rPr>
           <w:b/>
         </w:rPr>
-      </w:pPr>
-      <w:r>
-        <w:rPr>
-          <w:b/>
-        </w:rPr>
-        <w:t>Question 2:</w:t>
-      </w:r>
-    </w:p>
-    <w:p>
-      <w:pPr>
-        <w:jc w:val="both"/>
-      </w:pPr>
-      <w:r>
-        <w:t xml:space="preserve">To find if the string contains longest palindrome or not, </w:t>
-      </w:r>
-      <w:r>
-        <w:t xml:space="preserve">I am breaking each string into characters and loop from first character till the end left to right. If the reverse of the substrings </w:t>
-      </w:r>
-      <w:proofErr w:type="gramStart"/>
-      <w:r>
-        <w:t>match</w:t>
-      </w:r>
-      <w:proofErr w:type="gramEnd"/>
-      <w:r>
-        <w:t xml:space="preserve"> each other it’s a palindrome. Then</w:t>
-      </w:r>
-      <w:r>
-        <w:t xml:space="preserve"> I store the</w:t>
-      </w:r>
-      <w:r>
-        <w:t xml:space="preserve"> first palindrome into another variable called</w:t>
+        <w:t xml:space="preserve">Question 5: </w:t>
+      </w:r>
+    </w:p>
+    <w:p>
+      <w:pPr>
+        <w:jc w:val="both"/>
+      </w:pPr>
+      <w:r>
+        <w:t>This was easy question, first I create a</w:t>
+      </w:r>
+      <w:r>
+        <w:t xml:space="preserve"> Node and a</w:t>
       </w:r>
       <w:r>
         <w:t xml:space="preserve"> </w:t>
       </w:r>
-      <w:proofErr w:type="spellStart"/>
-      <w:r>
-        <w:t>longest_palindrome</w:t>
-      </w:r>
-      <w:proofErr w:type="spellEnd"/>
-      <w:r>
-        <w:t>, if the</w:t>
-      </w:r>
-      <w:r>
-        <w:t xml:space="preserve"> next palindrome found is of greater length than the </w:t>
-      </w:r>
-      <w:proofErr w:type="spellStart"/>
-      <w:r>
-        <w:t>longest_palindrome</w:t>
-      </w:r>
-      <w:proofErr w:type="spellEnd"/>
-      <w:r>
-        <w:t xml:space="preserve">. I replace it with the longest one. I created two helper functions </w:t>
-      </w:r>
-      <w:proofErr w:type="spellStart"/>
-      <w:r>
-        <w:t>palindromize</w:t>
-      </w:r>
-      <w:proofErr w:type="spellEnd"/>
-      <w:r>
-        <w:t xml:space="preserve"> that matches reverse of the string is </w:t>
-      </w:r>
-      <w:proofErr w:type="gramStart"/>
-      <w:r>
-        <w:t>similar to</w:t>
-      </w:r>
-      <w:proofErr w:type="gramEnd"/>
-      <w:r>
-        <w:t xml:space="preserve"> the string or not, and reverse function computes reverse of any string using recursion.</w:t>
-      </w:r>
-    </w:p>
-    <w:p>
-      <w:pPr>
-        <w:jc w:val="both"/>
-        <w:rPr>
-          <w:b/>
-        </w:rPr>
-      </w:pPr>
-      <w:r>
-        <w:rPr>
-          <w:b/>
-        </w:rPr>
-        <w:t>Question 3:</w:t>
-      </w:r>
-    </w:p>
-    <w:p>
-      <w:pPr>
-        <w:jc w:val="both"/>
-      </w:pPr>
-      <w:r>
-        <w:t>I have created few</w:t>
-      </w:r>
-      <w:r>
-        <w:t xml:space="preserve"> helper functions</w:t>
-      </w:r>
-      <w:r>
-        <w:t xml:space="preserve"> find and union, the find function </w:t>
-      </w:r>
-      <w:r>
-        <w:t xml:space="preserve">finds set of an element I and union function does union of two sets of x and y. I have used </w:t>
-      </w:r>
-      <w:proofErr w:type="spellStart"/>
-      <w:r>
-        <w:t>Kruskals</w:t>
-      </w:r>
-      <w:proofErr w:type="spellEnd"/>
-      <w:r>
-        <w:t xml:space="preserve"> Minimum spanning tree algorithm for solving this question. </w:t>
-      </w:r>
-      <w:proofErr w:type="gramStart"/>
-      <w:r>
-        <w:t>First</w:t>
-      </w:r>
-      <w:proofErr w:type="gramEnd"/>
-      <w:r>
-        <w:t xml:space="preserve"> I sorted all the edges in non-decreasing order of their wright. Picked the smallest edge, check if it forms a cycle with the spanning tree. If the cycle is formed added this edge in a dictionary else discarded it. </w:t>
-      </w:r>
-      <w:r>
-        <w:t>I only did this till V-1 edges as per the algorithm.</w:t>
-      </w:r>
-    </w:p>
-    <w:p>
-      <w:pPr>
-        <w:jc w:val="both"/>
-        <w:rPr>
-          <w:b/>
-        </w:rPr>
-      </w:pPr>
-      <w:r>
-        <w:rPr>
-          <w:b/>
-        </w:rPr>
-        <w:t>Question 4:</w:t>
-      </w:r>
-    </w:p>
-    <w:p>
-      <w:pPr>
-        <w:jc w:val="both"/>
-      </w:pPr>
-      <w:r>
-        <w:t xml:space="preserve">In this question </w:t>
-      </w:r>
-      <w:r>
-        <w:t xml:space="preserve">we </w:t>
-      </w:r>
-      <w:proofErr w:type="gramStart"/>
-      <w:r>
-        <w:t>have to</w:t>
-      </w:r>
-      <w:proofErr w:type="gramEnd"/>
-      <w:r>
-        <w:t xml:space="preserve"> find the least common ancestor so first I have written find parent ut</w:t>
-      </w:r>
-      <w:r>
-        <w:t>ility function, that returns parent if found</w:t>
-      </w:r>
-      <w:r>
-        <w:t xml:space="preserve"> in the 2x2 matrix</w:t>
-      </w:r>
-      <w:r>
-        <w:t xml:space="preserve"> else it returns -1. </w:t>
-      </w:r>
-      <w:r>
-        <w:t xml:space="preserve">Then I search for </w:t>
-      </w:r>
-      <w:r>
-        <w:t>n1</w:t>
-      </w:r>
-      <w:r>
-        <w:t>’s</w:t>
-      </w:r>
-      <w:r>
-        <w:t xml:space="preserve"> parent and keep adding all elements in my list until I find the root, r. Then I find the parent of n2 and check if any parent of n2 is also in the parent list I created for n1, if parent exists that is the LCA and I return that value.</w:t>
-      </w:r>
-    </w:p>
-    <w:p>
-      <w:pPr>
-        <w:jc w:val="both"/>
-        <w:rPr>
-          <w:b/>
-        </w:rPr>
-      </w:pPr>
-      <w:r>
-        <w:rPr>
-          <w:b/>
-        </w:rPr>
-        <w:t xml:space="preserve">Question 5: </w:t>
-      </w:r>
-    </w:p>
-    <w:p>
-      <w:pPr>
-        <w:jc w:val="both"/>
-      </w:pPr>
-      <w:r>
-        <w:t>This was easy question, first I create a</w:t>
-      </w:r>
-      <w:r>
-        <w:t xml:space="preserve"> Node and a</w:t>
-      </w:r>
-      <w:r>
-        <w:t xml:space="preserve"> </w:t>
-      </w:r>
       <w:r>
         <w:t>L</w:t>
       </w:r>
@@ -272,50 +269,19 @@
         <w:t>inked list</w:t>
       </w:r>
       <w:r>
-        <w:t>. In the question5(</w:t>
-      </w:r>
-      <w:proofErr w:type="spellStart"/>
-      <w:r>
-        <w:t>ll</w:t>
-      </w:r>
-      <w:proofErr w:type="spellEnd"/>
-      <w:r>
-        <w:t>, m)</w:t>
-      </w:r>
-      <w:r>
-        <w:t xml:space="preserve">, I initialize the </w:t>
-      </w:r>
-      <w:proofErr w:type="spellStart"/>
-      <w:r>
-        <w:t>linkedlist</w:t>
-      </w:r>
-      <w:proofErr w:type="spellEnd"/>
-      <w:r>
-        <w:t xml:space="preserve"> and push elements at the beginning (head) of the linked list. After all elements are added, I reverse the </w:t>
-      </w:r>
-      <w:proofErr w:type="spellStart"/>
-      <w:r>
-        <w:t>linkedlist</w:t>
-      </w:r>
-      <w:proofErr w:type="spellEnd"/>
-      <w:r>
-        <w:t xml:space="preserve"> and then do </w:t>
-      </w:r>
-      <w:proofErr w:type="spellStart"/>
-      <w:r>
-        <w:t>linkedlist</w:t>
-      </w:r>
-      <w:proofErr w:type="spellEnd"/>
-      <w:r>
-        <w:t xml:space="preserve"> traversal with a counter. Once the counter matches m element, I return that </w:t>
-      </w:r>
-      <w:proofErr w:type="spellStart"/>
-      <w:r>
-        <w:t>mth</w:t>
-      </w:r>
-      <w:proofErr w:type="spellEnd"/>
-      <w:r>
-        <w:t xml:space="preserve"> element.</w:t>
+        <w:t>. In the question5(ll, m)</w:t>
+      </w:r>
+      <w:r>
+        <w:t>, I initialize the linkedlist and push elements at the beginning (head) of the linked list. After all elements are added, I reverse the linkedlist and then do linkedlist traversal with a counter. Once the counter matches m element, I return that mth element.</w:t>
+      </w:r>
+      <w:r>
+        <w:t xml:space="preserve"> Time complexity: </w:t>
+      </w:r>
+      <w:r>
+        <w:t>O(n)</w:t>
+      </w:r>
+      <w:r>
+        <w:t>.</w:t>
       </w:r>
     </w:p>
     <w:p>
@@ -365,14 +331,12 @@
         <w:jc w:val="both"/>
       </w:pPr>
       <w:hyperlink r:id="rId8" w:history="1">
-        <w:proofErr w:type="spellStart"/>
         <w:r>
           <w:rPr>
             <w:rStyle w:val="Hyperlink"/>
           </w:rPr>
           <w:t>GeeksforGeeks</w:t>
         </w:r>
-        <w:proofErr w:type="spellEnd"/>
       </w:hyperlink>
     </w:p>
     <w:p>
@@ -385,14 +349,12 @@
         <w:jc w:val="both"/>
       </w:pPr>
       <w:hyperlink r:id="rId9" w:history="1">
-        <w:proofErr w:type="spellStart"/>
         <w:r>
           <w:rPr>
             <w:rStyle w:val="Hyperlink"/>
           </w:rPr>
           <w:t>Stackoverflow</w:t>
         </w:r>
-        <w:proofErr w:type="spellEnd"/>
       </w:hyperlink>
     </w:p>
     <w:p>
@@ -405,19 +367,11 @@
         <w:jc w:val="both"/>
       </w:pPr>
       <w:hyperlink r:id="rId10" w:history="1">
-        <w:proofErr w:type="spellStart"/>
         <w:r>
           <w:rPr>
             <w:rStyle w:val="Hyperlink"/>
           </w:rPr>
-          <w:t>TutorialsPoint</w:t>
-        </w:r>
-        <w:proofErr w:type="spellEnd"/>
-        <w:r>
-          <w:rPr>
-            <w:rStyle w:val="Hyperlink"/>
-          </w:rPr>
-          <w:t>: Data structures course</w:t>
+          <w:t>TutorialsPoint: Data structures course</w:t>
         </w:r>
       </w:hyperlink>
     </w:p>
